--- a/Manual Testing/Assignment/Module 1/FUNDAMENTAL.docx
+++ b/Manual Testing/Assignment/Module 1/FUNDAMENTAL.docx
@@ -164,17 +164,7 @@
           <w:szCs w:val="24"/>
           <w:lang w:val="en-US"/>
         </w:rPr>
-        <w:t>SDLC as known as SYSTEM</w:t>
-      </w:r>
-      <w:bookmarkStart w:id="0" w:name="_GoBack"/>
-      <w:bookmarkEnd w:id="0"/>
-      <w:r>
-        <w:rPr>
-          <w:sz w:val="24"/>
-          <w:szCs w:val="24"/>
-          <w:lang w:val="en-US"/>
-        </w:rPr>
-        <w:t xml:space="preserve"> DEVELOPMENT LIFE CYCLE.</w:t>
+        <w:t>SDLC as known as SYSTEM DEVELOPMENT LIFE CYCLE.</w:t>
       </w:r>
       <w:proofErr w:type="gramEnd"/>
     </w:p>
@@ -1079,17 +1069,6 @@
           <w:lang w:val="en-US"/>
         </w:rPr>
       </w:pPr>
-      <w:hyperlink r:id="rId8" w:history="1">
-        <w:r>
-          <w:rPr>
-            <w:rStyle w:val="Hyperlink"/>
-            <w:sz w:val="24"/>
-            <w:szCs w:val="24"/>
-            <w:lang w:val="en-US"/>
-          </w:rPr>
-          <w:t>https://drive.google.com/file/d/1cglBHteDp2VHKpXpdnrFzpT_qp_IHjl8/view?usp=sharing</w:t>
-        </w:r>
-      </w:hyperlink>
       <w:r>
         <w:rPr>
           <w:rStyle w:val="Hyperlink"/>
@@ -1097,7 +1076,18 @@
           <w:szCs w:val="24"/>
           <w:lang w:val="en-US"/>
         </w:rPr>
-        <w:t xml:space="preserve">    </w:t>
+        <w:t>https://app.diagrams.net/#G1WC40R7ZJORuHSDeeSLjzmYtjts_83muH#%7B%22pageId%22%3A%22lCl4fNqecU9w0fRyVw2R%22%7D</w:t>
+      </w:r>
+      <w:bookmarkStart w:id="0" w:name="_GoBack"/>
+      <w:bookmarkEnd w:id="0"/>
+      <w:r>
+        <w:rPr>
+          <w:rStyle w:val="Hyperlink"/>
+          <w:sz w:val="24"/>
+          <w:szCs w:val="24"/>
+          <w:lang w:val="en-US"/>
+        </w:rPr>
+        <w:t xml:space="preserve">   </w:t>
       </w:r>
     </w:p>
     <w:p>
@@ -2494,7 +2484,7 @@
           <w:lang w:val="en-US"/>
         </w:rPr>
       </w:pPr>
-      <w:hyperlink r:id="rId9" w:history="1">
+      <w:hyperlink r:id="rId8" w:history="1">
         <w:r>
           <w:rPr>
             <w:rStyle w:val="Hyperlink"/>
@@ -2553,7 +2543,7 @@
           <w:lang w:val="en-US"/>
         </w:rPr>
       </w:pPr>
-      <w:hyperlink r:id="rId10" w:history="1">
+      <w:hyperlink r:id="rId9" w:history="1">
         <w:r>
           <w:rPr>
             <w:rStyle w:val="Hyperlink"/>
@@ -2561,7 +2551,7 @@
             <w:szCs w:val="24"/>
             <w:lang w:val="en-US"/>
           </w:rPr>
-          <w:t>https://drive.google.com/file/d/1Rjy0_BmgOSCGQUQdcuWsOfzTL7HFjbob/view?usp=sharing</w:t>
+          <w:t>https://app.diagrams.net/#G1A_LHfKnFFAiKBpFnM9qnKu7BQENhOLdU#%7B%22pageId%22%3A%22BjZMngHRBw_QtpjNygN3%22%7D</w:t>
         </w:r>
       </w:hyperlink>
     </w:p>
@@ -2588,6 +2578,54 @@
           <w:lang w:val="en-US"/>
         </w:rPr>
       </w:pPr>
+    </w:p>
+    <w:p>
+      <w:pPr>
+        <w:pStyle w:val="ListParagraph"/>
+        <w:ind w:left="885"/>
+        <w:rPr>
+          <w:color w:val="00B0F0"/>
+          <w:sz w:val="24"/>
+          <w:szCs w:val="24"/>
+          <w:lang w:val="en-US"/>
+        </w:rPr>
+      </w:pPr>
+    </w:p>
+    <w:p>
+      <w:pPr>
+        <w:pStyle w:val="ListParagraph"/>
+        <w:ind w:left="885"/>
+        <w:rPr>
+          <w:color w:val="00B0F0"/>
+          <w:sz w:val="24"/>
+          <w:szCs w:val="24"/>
+          <w:lang w:val="en-US"/>
+        </w:rPr>
+      </w:pPr>
+    </w:p>
+    <w:p>
+      <w:pPr>
+        <w:pStyle w:val="ListParagraph"/>
+        <w:ind w:left="885"/>
+        <w:rPr>
+          <w:color w:val="00B0F0"/>
+          <w:sz w:val="24"/>
+          <w:szCs w:val="24"/>
+          <w:lang w:val="en-US"/>
+        </w:rPr>
+      </w:pPr>
+    </w:p>
+    <w:p>
+      <w:pPr>
+        <w:pStyle w:val="ListParagraph"/>
+        <w:ind w:left="885"/>
+        <w:rPr>
+          <w:color w:val="00B0F0"/>
+          <w:sz w:val="24"/>
+          <w:szCs w:val="24"/>
+          <w:lang w:val="en-US"/>
+        </w:rPr>
+      </w:pPr>
       <w:r>
         <w:rPr>
           <w:color w:val="00B0F0"/>
@@ -2755,6 +2793,7 @@
           <w:szCs w:val="24"/>
           <w:lang w:val="en-US"/>
         </w:rPr>
+        <w:lastRenderedPageBreak/>
         <w:t xml:space="preserve">    </w:t>
       </w:r>
     </w:p>
@@ -4505,7 +4544,7 @@
 </file>
 
 <file path=customXml/itemProps1.xml><?xml version="1.0" encoding="utf-8"?>
-<ds:datastoreItem xmlns:ds="http://schemas.openxmlformats.org/officeDocument/2006/customXml" ds:itemID="{1B594330-BD86-42C0-821F-23AD0FB51E51}">
+<ds:datastoreItem xmlns:ds="http://schemas.openxmlformats.org/officeDocument/2006/customXml" ds:itemID="{8EE9FA1C-C661-4D49-9197-54C6FED7FAE8}">
   <ds:schemaRefs>
     <ds:schemaRef ds:uri="http://schemas.openxmlformats.org/officeDocument/2006/bibliography"/>
   </ds:schemaRefs>
